--- a/lab7.docx
+++ b/lab7.docx
@@ -2540,6 +2540,7 @@
       <w:r>
         <w:rPr>
           <w:iCs/>
+          <w:noProof/>
           <w:sz w:val="28"/>
           <w:szCs w:val="28"/>
           <w:lang w:val="uk-UA"/>
@@ -2669,6 +2670,7 @@
       <w:r>
         <w:rPr>
           <w:iCs/>
+          <w:noProof/>
           <w:sz w:val="28"/>
           <w:szCs w:val="28"/>
           <w:lang w:val="en-US"/>
@@ -2853,6 +2855,7 @@
       <w:r>
         <w:rPr>
           <w:iCs/>
+          <w:noProof/>
           <w:sz w:val="28"/>
           <w:szCs w:val="28"/>
           <w:lang w:val="uk-UA"/>
@@ -2893,15 +2896,16 @@
           </wp:inline>
         </w:drawing>
       </w:r>
-      <w:r>
+    </w:p>
+    <w:p>
+      <w:pPr>
         <w:rPr>
           <w:iCs/>
           <w:sz w:val="28"/>
           <w:szCs w:val="28"/>
           <w:lang w:val="uk-UA"/>
         </w:rPr>
-        <w:t>І</w:t>
-      </w:r>
+      </w:pPr>
     </w:p>
     <w:p>
       <w:pPr>
@@ -2915,6 +2919,11 @@
     </w:p>
     <w:p>
       <w:pPr>
+        <w:pStyle w:val="a3"/>
+        <w:numPr>
+          <w:ilvl w:val="0"/>
+          <w:numId w:val="1"/>
+        </w:numPr>
         <w:rPr>
           <w:iCs/>
           <w:sz w:val="28"/>
@@ -2922,9 +2931,259 @@
           <w:lang w:val="uk-UA"/>
         </w:rPr>
       </w:pPr>
+      <w:r>
+        <w:rPr>
+          <w:iCs/>
+          <w:sz w:val="28"/>
+          <w:szCs w:val="28"/>
+          <w:lang w:val="uk-UA"/>
+        </w:rPr>
+        <w:t>Помилки</w:t>
+      </w:r>
+    </w:p>
+    <w:p>
+      <w:pPr>
+        <w:pStyle w:val="a3"/>
+        <w:ind w:left="0"/>
+        <w:rPr>
+          <w:iCs/>
+          <w:sz w:val="28"/>
+          <w:szCs w:val="28"/>
+          <w:lang w:val="uk-UA"/>
+        </w:rPr>
+      </w:pPr>
+      <w:r>
+        <w:rPr>
+          <w:iCs/>
+          <w:sz w:val="28"/>
+          <w:szCs w:val="28"/>
+          <w:lang w:val="uk-UA"/>
+        </w:rPr>
+        <w:drawing>
+          <wp:inline distT="0" distB="0" distL="0" distR="0" wp14:anchorId="5CB05854" wp14:editId="74397B89">
+            <wp:extent cx="4601217" cy="495369"/>
+            <wp:effectExtent l="0" t="0" r="8890" b="0"/>
+            <wp:docPr id="2" name="Рисунок 2"/>
+            <wp:cNvGraphicFramePr>
+              <a:graphicFrameLocks xmlns:a="http://schemas.openxmlformats.org/drawingml/2006/main" noChangeAspect="1"/>
+            </wp:cNvGraphicFramePr>
+            <a:graphic xmlns:a="http://schemas.openxmlformats.org/drawingml/2006/main">
+              <a:graphicData uri="http://schemas.openxmlformats.org/drawingml/2006/picture">
+                <pic:pic xmlns:pic="http://schemas.openxmlformats.org/drawingml/2006/picture">
+                  <pic:nvPicPr>
+                    <pic:cNvPr id="1" name=""/>
+                    <pic:cNvPicPr/>
+                  </pic:nvPicPr>
+                  <pic:blipFill>
+                    <a:blip r:embed="rId8"/>
+                    <a:stretch>
+                      <a:fillRect/>
+                    </a:stretch>
+                  </pic:blipFill>
+                  <pic:spPr>
+                    <a:xfrm>
+                      <a:off x="0" y="0"/>
+                      <a:ext cx="4601217" cy="495369"/>
+                    </a:xfrm>
+                    <a:prstGeom prst="rect">
+                      <a:avLst/>
+                    </a:prstGeom>
+                  </pic:spPr>
+                </pic:pic>
+              </a:graphicData>
+            </a:graphic>
+          </wp:inline>
+        </w:drawing>
+      </w:r>
+    </w:p>
+    <w:p>
+      <w:pPr>
+        <w:rPr>
+          <w:iCs/>
+          <w:sz w:val="28"/>
+          <w:szCs w:val="28"/>
+          <w:lang w:val="uk-UA"/>
+        </w:rPr>
+      </w:pPr>
     </w:p>
     <w:p/>
-    <w:p/>
+    <w:p>
+      <w:pPr>
+        <w:pStyle w:val="a3"/>
+        <w:numPr>
+          <w:ilvl w:val="0"/>
+          <w:numId w:val="1"/>
+        </w:numPr>
+        <w:rPr>
+          <w:sz w:val="28"/>
+          <w:szCs w:val="28"/>
+          <w:lang w:val="uk-UA"/>
+        </w:rPr>
+      </w:pPr>
+      <w:r>
+        <w:rPr>
+          <w:sz w:val="28"/>
+          <w:szCs w:val="28"/>
+          <w:lang w:val="uk-UA"/>
+        </w:rPr>
+        <w:t>Місце</w:t>
+      </w:r>
+      <w:r>
+        <w:rPr>
+          <w:sz w:val="28"/>
+          <w:szCs w:val="28"/>
+          <w:lang w:val="uk-UA"/>
+        </w:rPr>
+        <w:t xml:space="preserve"> помилки</w:t>
+      </w:r>
+      <w:r>
+        <w:rPr>
+          <w:sz w:val="28"/>
+          <w:szCs w:val="28"/>
+          <w:lang w:val="uk-UA"/>
+        </w:rPr>
+        <w:t>(1с)</w:t>
+      </w:r>
+    </w:p>
+    <w:p>
+      <w:pPr>
+        <w:pStyle w:val="a3"/>
+        <w:ind w:left="0"/>
+        <w:rPr>
+          <w:lang w:val="uk-UA"/>
+        </w:rPr>
+      </w:pPr>
+      <w:r>
+        <w:rPr>
+          <w:lang w:val="uk-UA"/>
+        </w:rPr>
+        <w:t xml:space="preserve"> </w:t>
+      </w:r>
+      <w:r>
+        <w:rPr>
+          <w:lang w:val="uk-UA"/>
+        </w:rPr>
+        <w:drawing>
+          <wp:inline distT="0" distB="0" distL="0" distR="0" wp14:anchorId="69B17914" wp14:editId="587EDD64">
+            <wp:extent cx="4020111" cy="352474"/>
+            <wp:effectExtent l="0" t="0" r="0" b="9525"/>
+            <wp:docPr id="3" name="Рисунок 3"/>
+            <wp:cNvGraphicFramePr>
+              <a:graphicFrameLocks xmlns:a="http://schemas.openxmlformats.org/drawingml/2006/main" noChangeAspect="1"/>
+            </wp:cNvGraphicFramePr>
+            <a:graphic xmlns:a="http://schemas.openxmlformats.org/drawingml/2006/main">
+              <a:graphicData uri="http://schemas.openxmlformats.org/drawingml/2006/picture">
+                <pic:pic xmlns:pic="http://schemas.openxmlformats.org/drawingml/2006/picture">
+                  <pic:nvPicPr>
+                    <pic:cNvPr id="1" name=""/>
+                    <pic:cNvPicPr/>
+                  </pic:nvPicPr>
+                  <pic:blipFill>
+                    <a:blip r:embed="rId9"/>
+                    <a:stretch>
+                      <a:fillRect/>
+                    </a:stretch>
+                  </pic:blipFill>
+                  <pic:spPr>
+                    <a:xfrm>
+                      <a:off x="0" y="0"/>
+                      <a:ext cx="4020111" cy="352474"/>
+                    </a:xfrm>
+                    <a:prstGeom prst="rect">
+                      <a:avLst/>
+                    </a:prstGeom>
+                  </pic:spPr>
+                </pic:pic>
+              </a:graphicData>
+            </a:graphic>
+          </wp:inline>
+        </w:drawing>
+      </w:r>
+    </w:p>
+    <w:p>
+      <w:pPr>
+        <w:pStyle w:val="a3"/>
+        <w:ind w:left="0"/>
+        <w:rPr>
+          <w:lang w:val="uk-UA"/>
+        </w:rPr>
+      </w:pPr>
+    </w:p>
+    <w:p>
+      <w:pPr>
+        <w:pStyle w:val="a3"/>
+        <w:numPr>
+          <w:ilvl w:val="0"/>
+          <w:numId w:val="1"/>
+        </w:numPr>
+        <w:rPr>
+          <w:sz w:val="28"/>
+          <w:szCs w:val="28"/>
+          <w:lang w:val="uk-UA"/>
+        </w:rPr>
+      </w:pPr>
+      <w:r>
+        <w:rPr>
+          <w:sz w:val="28"/>
+          <w:szCs w:val="28"/>
+          <w:lang w:val="uk-UA"/>
+        </w:rPr>
+        <w:t>Місце помилки(48)</w:t>
+      </w:r>
+    </w:p>
+    <w:p>
+      <w:pPr>
+        <w:pStyle w:val="a3"/>
+        <w:ind w:left="0"/>
+        <w:rPr>
+          <w:sz w:val="28"/>
+          <w:szCs w:val="28"/>
+          <w:lang w:val="uk-UA"/>
+        </w:rPr>
+      </w:pPr>
+      <w:r>
+        <w:rPr>
+          <w:sz w:val="28"/>
+          <w:szCs w:val="28"/>
+          <w:lang w:val="uk-UA"/>
+        </w:rPr>
+        <w:drawing>
+          <wp:inline distT="0" distB="0" distL="0" distR="0" wp14:anchorId="5D517D25" wp14:editId="1A3ADC85">
+            <wp:extent cx="4344006" cy="285790"/>
+            <wp:effectExtent l="0" t="0" r="0" b="0"/>
+            <wp:docPr id="6" name="Рисунок 6"/>
+            <wp:cNvGraphicFramePr>
+              <a:graphicFrameLocks xmlns:a="http://schemas.openxmlformats.org/drawingml/2006/main" noChangeAspect="1"/>
+            </wp:cNvGraphicFramePr>
+            <a:graphic xmlns:a="http://schemas.openxmlformats.org/drawingml/2006/main">
+              <a:graphicData uri="http://schemas.openxmlformats.org/drawingml/2006/picture">
+                <pic:pic xmlns:pic="http://schemas.openxmlformats.org/drawingml/2006/picture">
+                  <pic:nvPicPr>
+                    <pic:cNvPr id="1" name=""/>
+                    <pic:cNvPicPr/>
+                  </pic:nvPicPr>
+                  <pic:blipFill>
+                    <a:blip r:embed="rId10"/>
+                    <a:stretch>
+                      <a:fillRect/>
+                    </a:stretch>
+                  </pic:blipFill>
+                  <pic:spPr>
+                    <a:xfrm>
+                      <a:off x="0" y="0"/>
+                      <a:ext cx="4344006" cy="285790"/>
+                    </a:xfrm>
+                    <a:prstGeom prst="rect">
+                      <a:avLst/>
+                    </a:prstGeom>
+                  </pic:spPr>
+                </pic:pic>
+              </a:graphicData>
+            </a:graphic>
+          </wp:inline>
+        </w:drawing>
+      </w:r>
+    </w:p>
     <w:sectPr>
       <w:pgSz w:w="11906" w:h="16838"/>
       <w:pgMar w:top="1440" w:right="1440" w:bottom="1440" w:left="1440" w:header="708" w:footer="708" w:gutter="0"/>
